--- a/法令ファイル/消費者の財産的被害の集団的な回復のための民事の裁判手続の特例に関する法律施行令/消費者の財産的被害の集団的な回復のための民事の裁判手続の特例に関する法律施行令（平成二十七年政令第三百七十三号）.docx
+++ b/法令ファイル/消費者の財産的被害の集団的な回復のための民事の裁判手続の特例に関する法律施行令/消費者の財産的被害の集団的な回復のための民事の裁判手続の特例に関する法律施行令（平成二十七年政令第三百七十三号）.docx
@@ -27,732 +27,474 @@
     </w:p>
     <w:p>
       <w:pPr>
-        <w:pStyle w:val="Heading6"/>
+        <w:pStyle w:val="ListBullet"/>
         <w:ind w:left="880"/>
       </w:pPr>
       <w:r>
         <w:t>一</w:t>
-      </w:r>
-    </w:p>
-    <w:p>
-      <w:pPr>
-        <w:ind w:left="880"/>
-      </w:pPr>
-      <w:r>
+        <w:br/>
         <w:t>担保付社債信託法（明治三十八年法律第五十二号）</w:t>
       </w:r>
     </w:p>
     <w:p>
       <w:pPr>
-        <w:pStyle w:val="Heading6"/>
+        <w:pStyle w:val="ListBullet"/>
         <w:ind w:left="880"/>
       </w:pPr>
       <w:r>
         <w:t>二</w:t>
-      </w:r>
-    </w:p>
-    <w:p>
-      <w:pPr>
-        <w:ind w:left="880"/>
-      </w:pPr>
-      <w:r>
+        <w:br/>
         <w:t>金融機関の信託業務の兼営等に関する法律（昭和十八年法律第四十三号）</w:t>
       </w:r>
     </w:p>
     <w:p>
       <w:pPr>
-        <w:pStyle w:val="Heading6"/>
+        <w:pStyle w:val="ListBullet"/>
         <w:ind w:left="880"/>
       </w:pPr>
       <w:r>
         <w:t>三</w:t>
-      </w:r>
-    </w:p>
-    <w:p>
-      <w:pPr>
-        <w:ind w:left="880"/>
-      </w:pPr>
-      <w:r>
+        <w:br/>
         <w:t>私的独占の禁止及び公正取引の確保に関する法律（昭和二十二年法律第五十四号）</w:t>
       </w:r>
     </w:p>
     <w:p>
       <w:pPr>
-        <w:pStyle w:val="Heading6"/>
+        <w:pStyle w:val="ListBullet"/>
         <w:ind w:left="880"/>
       </w:pPr>
       <w:r>
         <w:t>四</w:t>
-      </w:r>
-    </w:p>
-    <w:p>
-      <w:pPr>
-        <w:ind w:left="880"/>
-      </w:pPr>
-      <w:r>
+        <w:br/>
         <w:t>農業協同組合法（昭和二十二年法律第百三十二号）</w:t>
       </w:r>
     </w:p>
     <w:p>
       <w:pPr>
-        <w:pStyle w:val="Heading6"/>
+        <w:pStyle w:val="ListBullet"/>
         <w:ind w:left="880"/>
       </w:pPr>
       <w:r>
         <w:t>五</w:t>
-      </w:r>
-    </w:p>
-    <w:p>
-      <w:pPr>
-        <w:ind w:left="880"/>
-      </w:pPr>
-      <w:r>
+        <w:br/>
         <w:t>金融商品取引法（昭和二十三年法律第二十五号）</w:t>
       </w:r>
     </w:p>
     <w:p>
       <w:pPr>
-        <w:pStyle w:val="Heading6"/>
+        <w:pStyle w:val="ListBullet"/>
         <w:ind w:left="880"/>
       </w:pPr>
       <w:r>
         <w:t>六</w:t>
-      </w:r>
-    </w:p>
-    <w:p>
-      <w:pPr>
-        <w:ind w:left="880"/>
-      </w:pPr>
-      <w:r>
+        <w:br/>
         <w:t>消費生活協同組合法（昭和二十三年法律第二百号）</w:t>
       </w:r>
     </w:p>
     <w:p>
       <w:pPr>
-        <w:pStyle w:val="Heading6"/>
+        <w:pStyle w:val="ListBullet"/>
         <w:ind w:left="880"/>
       </w:pPr>
       <w:r>
         <w:t>七</w:t>
-      </w:r>
-    </w:p>
-    <w:p>
-      <w:pPr>
-        <w:ind w:left="880"/>
-      </w:pPr>
-      <w:r>
+        <w:br/>
         <w:t>水産業協同組合法（昭和二十三年法律第二百四十二号）</w:t>
       </w:r>
     </w:p>
     <w:p>
       <w:pPr>
-        <w:pStyle w:val="Heading6"/>
+        <w:pStyle w:val="ListBullet"/>
         <w:ind w:left="880"/>
       </w:pPr>
       <w:r>
         <w:t>八</w:t>
-      </w:r>
-    </w:p>
-    <w:p>
-      <w:pPr>
-        <w:ind w:left="880"/>
-      </w:pPr>
-      <w:r>
+        <w:br/>
         <w:t>中小企業等協同組合法（昭和二十四年法律第百八十一号）</w:t>
       </w:r>
     </w:p>
     <w:p>
       <w:pPr>
-        <w:pStyle w:val="Heading6"/>
+        <w:pStyle w:val="ListBullet"/>
         <w:ind w:left="880"/>
       </w:pPr>
       <w:r>
         <w:t>九</w:t>
-      </w:r>
-    </w:p>
-    <w:p>
-      <w:pPr>
-        <w:ind w:left="880"/>
-      </w:pPr>
-      <w:r>
+        <w:br/>
         <w:t>協同組合による金融事業に関する法律（昭和二十四年法律第百八十三号）</w:t>
       </w:r>
     </w:p>
     <w:p>
       <w:pPr>
-        <w:pStyle w:val="Heading6"/>
+        <w:pStyle w:val="ListBullet"/>
         <w:ind w:left="880"/>
       </w:pPr>
       <w:r>
         <w:t>十</w:t>
-      </w:r>
-    </w:p>
-    <w:p>
-      <w:pPr>
-        <w:ind w:left="880"/>
-      </w:pPr>
-      <w:r>
+        <w:br/>
         <w:t>弁護士法（昭和二十四年法律第二百五号）</w:t>
       </w:r>
     </w:p>
     <w:p>
       <w:pPr>
-        <w:pStyle w:val="Heading6"/>
+        <w:pStyle w:val="ListBullet"/>
         <w:ind w:left="880"/>
       </w:pPr>
       <w:r>
         <w:t>十一</w:t>
-      </w:r>
-    </w:p>
-    <w:p>
-      <w:pPr>
-        <w:ind w:left="880"/>
-      </w:pPr>
-      <w:r>
+        <w:br/>
         <w:t>放送法（昭和二十五年法律第百三十二号）</w:t>
       </w:r>
     </w:p>
     <w:p>
       <w:pPr>
-        <w:pStyle w:val="Heading6"/>
+        <w:pStyle w:val="ListBullet"/>
         <w:ind w:left="880"/>
       </w:pPr>
       <w:r>
         <w:t>十二</w:t>
-      </w:r>
-    </w:p>
-    <w:p>
-      <w:pPr>
-        <w:ind w:left="880"/>
-      </w:pPr>
-      <w:r>
+        <w:br/>
         <w:t>質屋営業法（昭和二十五年法律第百五十八号）</w:t>
       </w:r>
     </w:p>
     <w:p>
       <w:pPr>
-        <w:pStyle w:val="Heading6"/>
+        <w:pStyle w:val="ListBullet"/>
         <w:ind w:left="880"/>
       </w:pPr>
       <w:r>
         <w:t>十三</w:t>
-      </w:r>
-    </w:p>
-    <w:p>
-      <w:pPr>
-        <w:ind w:left="880"/>
-      </w:pPr>
-      <w:r>
+        <w:br/>
         <w:t>司法書士法（昭和二十五年法律第百九十七号）</w:t>
       </w:r>
     </w:p>
     <w:p>
       <w:pPr>
-        <w:pStyle w:val="Heading6"/>
+        <w:pStyle w:val="ListBullet"/>
         <w:ind w:left="880"/>
       </w:pPr>
       <w:r>
         <w:t>十四</w:t>
-      </w:r>
-    </w:p>
-    <w:p>
-      <w:pPr>
-        <w:ind w:left="880"/>
-      </w:pPr>
-      <w:r>
+        <w:br/>
         <w:t>商品先物取引法（昭和二十五年法律第二百三十九号）</w:t>
       </w:r>
     </w:p>
     <w:p>
       <w:pPr>
-        <w:pStyle w:val="Heading6"/>
+        <w:pStyle w:val="ListBullet"/>
         <w:ind w:left="880"/>
       </w:pPr>
       <w:r>
         <w:t>十五</w:t>
-      </w:r>
-    </w:p>
-    <w:p>
-      <w:pPr>
-        <w:ind w:left="880"/>
-      </w:pPr>
-      <w:r>
+        <w:br/>
         <w:t>信用金庫法（昭和二十六年法律第二百三十八号）</w:t>
       </w:r>
     </w:p>
     <w:p>
       <w:pPr>
-        <w:pStyle w:val="Heading6"/>
+        <w:pStyle w:val="ListBullet"/>
         <w:ind w:left="880"/>
       </w:pPr>
       <w:r>
         <w:t>十六</w:t>
-      </w:r>
-    </w:p>
-    <w:p>
-      <w:pPr>
-        <w:ind w:left="880"/>
-      </w:pPr>
-      <w:r>
+        <w:br/>
         <w:t>宅地建物取引業法（昭和二十七年法律第百七十六号）</w:t>
       </w:r>
     </w:p>
     <w:p>
       <w:pPr>
-        <w:pStyle w:val="Heading6"/>
+        <w:pStyle w:val="ListBullet"/>
         <w:ind w:left="880"/>
       </w:pPr>
       <w:r>
         <w:t>十七</w:t>
-      </w:r>
-    </w:p>
-    <w:p>
-      <w:pPr>
-        <w:ind w:left="880"/>
-      </w:pPr>
-      <w:r>
+        <w:br/>
         <w:t>旅行業法（昭和二十七年法律第二百三十九号）</w:t>
       </w:r>
     </w:p>
     <w:p>
       <w:pPr>
-        <w:pStyle w:val="Heading6"/>
+        <w:pStyle w:val="ListBullet"/>
         <w:ind w:left="880"/>
       </w:pPr>
       <w:r>
         <w:t>十八</w:t>
-      </w:r>
-    </w:p>
-    <w:p>
-      <w:pPr>
-        <w:ind w:left="880"/>
-      </w:pPr>
-      <w:r>
+        <w:br/>
         <w:t>労働金庫法（昭和二十八年法律第二百二十七号）</w:t>
       </w:r>
     </w:p>
     <w:p>
       <w:pPr>
-        <w:pStyle w:val="Heading6"/>
+        <w:pStyle w:val="ListBullet"/>
         <w:ind w:left="880"/>
       </w:pPr>
       <w:r>
         <w:t>十九</w:t>
-      </w:r>
-    </w:p>
-    <w:p>
-      <w:pPr>
-        <w:ind w:left="880"/>
-      </w:pPr>
-      <w:r>
+        <w:br/>
         <w:t>出資の受入れ、預り金及び金利等の取締りに関する法律（昭和二十九年法律第百九十五号）</w:t>
       </w:r>
     </w:p>
     <w:p>
       <w:pPr>
-        <w:pStyle w:val="Heading6"/>
+        <w:pStyle w:val="ListBullet"/>
         <w:ind w:left="880"/>
       </w:pPr>
       <w:r>
         <w:t>二十</w:t>
-      </w:r>
-    </w:p>
-    <w:p>
-      <w:pPr>
-        <w:ind w:left="880"/>
-      </w:pPr>
-      <w:r>
+        <w:br/>
         <w:t>割賦販売法（昭和三十六年法律第百五十九号）</w:t>
       </w:r>
     </w:p>
     <w:p>
       <w:pPr>
-        <w:pStyle w:val="Heading6"/>
+        <w:pStyle w:val="ListBullet"/>
         <w:ind w:left="880"/>
       </w:pPr>
       <w:r>
         <w:t>二十一</w:t>
-      </w:r>
-    </w:p>
-    <w:p>
-      <w:pPr>
-        <w:ind w:left="880"/>
-      </w:pPr>
-      <w:r>
+        <w:br/>
         <w:t>不当景品類及び不当表示防止法（昭和三十七年法律第百三十四号）</w:t>
       </w:r>
     </w:p>
     <w:p>
       <w:pPr>
-        <w:pStyle w:val="Heading6"/>
+        <w:pStyle w:val="ListBullet"/>
         <w:ind w:left="880"/>
       </w:pPr>
       <w:r>
         <w:t>二十二</w:t>
-      </w:r>
-    </w:p>
-    <w:p>
-      <w:pPr>
-        <w:ind w:left="880"/>
-      </w:pPr>
-      <w:r>
+        <w:br/>
         <w:t>積立式宅地建物販売業法（昭和四十六年法律第百十一号）</w:t>
       </w:r>
     </w:p>
     <w:p>
       <w:pPr>
-        <w:pStyle w:val="Heading6"/>
+        <w:pStyle w:val="ListBullet"/>
         <w:ind w:left="880"/>
       </w:pPr>
       <w:r>
         <w:t>二十三</w:t>
-      </w:r>
-    </w:p>
-    <w:p>
-      <w:pPr>
-        <w:ind w:left="880"/>
-      </w:pPr>
-      <w:r>
+        <w:br/>
         <w:t>大都市地域における住宅及び住宅地の供給の促進に関する特別措置法（昭和五十年法律第六十七号）</w:t>
       </w:r>
     </w:p>
     <w:p>
       <w:pPr>
-        <w:pStyle w:val="Heading6"/>
+        <w:pStyle w:val="ListBullet"/>
         <w:ind w:left="880"/>
       </w:pPr>
       <w:r>
         <w:t>二十四</w:t>
-      </w:r>
-    </w:p>
-    <w:p>
-      <w:pPr>
-        <w:ind w:left="880"/>
-      </w:pPr>
-      <w:r>
+        <w:br/>
         <w:t>特定商取引に関する法律（昭和五十一年法律第五十七号）</w:t>
       </w:r>
     </w:p>
     <w:p>
       <w:pPr>
-        <w:pStyle w:val="Heading6"/>
+        <w:pStyle w:val="ListBullet"/>
         <w:ind w:left="880"/>
       </w:pPr>
       <w:r>
         <w:t>二十五</w:t>
-      </w:r>
-    </w:p>
-    <w:p>
-      <w:pPr>
-        <w:ind w:left="880"/>
-      </w:pPr>
-      <w:r>
+        <w:br/>
         <w:t>銀行法（昭和五十六年法律第五十九号）</w:t>
       </w:r>
     </w:p>
     <w:p>
       <w:pPr>
-        <w:pStyle w:val="Heading6"/>
+        <w:pStyle w:val="ListBullet"/>
         <w:ind w:left="880"/>
       </w:pPr>
       <w:r>
         <w:t>二十六</w:t>
-      </w:r>
-    </w:p>
-    <w:p>
-      <w:pPr>
-        <w:ind w:left="880"/>
-      </w:pPr>
-      <w:r>
+        <w:br/>
         <w:t>貸金業法（昭和五十八年法律第三十二号）</w:t>
       </w:r>
     </w:p>
     <w:p>
       <w:pPr>
-        <w:pStyle w:val="Heading6"/>
+        <w:pStyle w:val="ListBullet"/>
         <w:ind w:left="880"/>
       </w:pPr>
       <w:r>
         <w:t>二十七</w:t>
-      </w:r>
-    </w:p>
-    <w:p>
-      <w:pPr>
-        <w:ind w:left="880"/>
-      </w:pPr>
-      <w:r>
+        <w:br/>
         <w:t>電気通信事業法（昭和五十九年法律第八十六号）</w:t>
       </w:r>
     </w:p>
     <w:p>
       <w:pPr>
-        <w:pStyle w:val="Heading6"/>
+        <w:pStyle w:val="ListBullet"/>
         <w:ind w:left="880"/>
       </w:pPr>
       <w:r>
         <w:t>二十八</w:t>
-      </w:r>
-    </w:p>
-    <w:p>
-      <w:pPr>
-        <w:ind w:left="880"/>
-      </w:pPr>
-      <w:r>
+        <w:br/>
         <w:t>特定商品等の預託等取引契約に関する法律（昭和六十一年法律第六十二号）</w:t>
       </w:r>
     </w:p>
     <w:p>
       <w:pPr>
-        <w:pStyle w:val="Heading6"/>
+        <w:pStyle w:val="ListBullet"/>
         <w:ind w:left="880"/>
       </w:pPr>
       <w:r>
         <w:t>二十九</w:t>
-      </w:r>
-    </w:p>
-    <w:p>
-      <w:pPr>
-        <w:ind w:left="880"/>
-      </w:pPr>
-      <w:r>
+        <w:br/>
         <w:t>外国弁護士による法律事務の取扱いに関する特別措置法（昭和六十一年法律第六十六号）</w:t>
       </w:r>
     </w:p>
     <w:p>
       <w:pPr>
-        <w:pStyle w:val="Heading6"/>
+        <w:pStyle w:val="ListBullet"/>
         <w:ind w:left="880"/>
       </w:pPr>
       <w:r>
         <w:t>三十</w:t>
-      </w:r>
-    </w:p>
-    <w:p>
-      <w:pPr>
-        <w:ind w:left="880"/>
-      </w:pPr>
-      <w:r>
+        <w:br/>
         <w:t>商品投資に係る事業の規制に関する法律（平成三年法律第六十六号）</w:t>
       </w:r>
     </w:p>
     <w:p>
       <w:pPr>
-        <w:pStyle w:val="Heading6"/>
+        <w:pStyle w:val="ListBullet"/>
         <w:ind w:left="880"/>
       </w:pPr>
       <w:r>
         <w:t>三十一</w:t>
-      </w:r>
-    </w:p>
-    <w:p>
-      <w:pPr>
-        <w:ind w:left="880"/>
-      </w:pPr>
-      <w:r>
+        <w:br/>
         <w:t>ゴルフ場等に係る会員契約の適正化に関する法律（平成四年法律第五十三号）</w:t>
       </w:r>
     </w:p>
     <w:p>
       <w:pPr>
-        <w:pStyle w:val="Heading6"/>
+        <w:pStyle w:val="ListBullet"/>
         <w:ind w:left="880"/>
       </w:pPr>
       <w:r>
         <w:t>三十二</w:t>
-      </w:r>
-    </w:p>
-    <w:p>
-      <w:pPr>
-        <w:ind w:left="880"/>
-      </w:pPr>
-      <w:r>
+        <w:br/>
         <w:t>特定優良賃貸住宅の供給の促進に関する法律（平成五年法律第五十二号）</w:t>
       </w:r>
     </w:p>
     <w:p>
       <w:pPr>
-        <w:pStyle w:val="Heading6"/>
+        <w:pStyle w:val="ListBullet"/>
         <w:ind w:left="880"/>
       </w:pPr>
       <w:r>
         <w:t>三十三</w:t>
-      </w:r>
-    </w:p>
-    <w:p>
-      <w:pPr>
-        <w:ind w:left="880"/>
-      </w:pPr>
-      <w:r>
+        <w:br/>
         <w:t>不動産特定共同事業法（平成六年法律第七十七号）</w:t>
       </w:r>
     </w:p>
     <w:p>
       <w:pPr>
-        <w:pStyle w:val="Heading6"/>
+        <w:pStyle w:val="ListBullet"/>
         <w:ind w:left="880"/>
       </w:pPr>
       <w:r>
         <w:t>三十四</w:t>
-      </w:r>
-    </w:p>
-    <w:p>
-      <w:pPr>
-        <w:ind w:left="880"/>
-      </w:pPr>
-      <w:r>
+        <w:br/>
         <w:t>保険業法（平成七年法律第百五号）</w:t>
       </w:r>
     </w:p>
     <w:p>
       <w:pPr>
-        <w:pStyle w:val="Heading6"/>
+        <w:pStyle w:val="ListBullet"/>
         <w:ind w:left="880"/>
       </w:pPr>
       <w:r>
         <w:t>三十五</w:t>
-      </w:r>
-    </w:p>
-    <w:p>
-      <w:pPr>
-        <w:ind w:left="880"/>
-      </w:pPr>
-      <w:r>
+        <w:br/>
         <w:t>中心市街地の活性化に関する法律（平成十年法律第九十二号）</w:t>
       </w:r>
     </w:p>
     <w:p>
       <w:pPr>
-        <w:pStyle w:val="Heading6"/>
+        <w:pStyle w:val="ListBullet"/>
         <w:ind w:left="880"/>
       </w:pPr>
       <w:r>
         <w:t>三十六</w:t>
-      </w:r>
-    </w:p>
-    <w:p>
-      <w:pPr>
-        <w:ind w:left="880"/>
-      </w:pPr>
-      <w:r>
+        <w:br/>
         <w:t>債権管理回収業に関する特別措置法（平成十年法律第百二十六号）</w:t>
       </w:r>
     </w:p>
     <w:p>
       <w:pPr>
-        <w:pStyle w:val="Heading6"/>
+        <w:pStyle w:val="ListBullet"/>
         <w:ind w:left="880"/>
       </w:pPr>
       <w:r>
         <w:t>三十七</w:t>
-      </w:r>
-    </w:p>
-    <w:p>
-      <w:pPr>
-        <w:ind w:left="880"/>
-      </w:pPr>
-      <w:r>
+        <w:br/>
         <w:t>住宅の品質確保の促進等に関する法律（平成十一年法律第八十一号）</w:t>
       </w:r>
     </w:p>
     <w:p>
       <w:pPr>
-        <w:pStyle w:val="Heading6"/>
+        <w:pStyle w:val="ListBullet"/>
         <w:ind w:left="880"/>
       </w:pPr>
       <w:r>
         <w:t>三十八</w:t>
-      </w:r>
-    </w:p>
-    <w:p>
-      <w:pPr>
-        <w:ind w:left="880"/>
-      </w:pPr>
-      <w:r>
+        <w:br/>
         <w:t>農林中央金庫法（平成十三年法律第九十三号）</w:t>
       </w:r>
     </w:p>
     <w:p>
       <w:pPr>
-        <w:pStyle w:val="Heading6"/>
+        <w:pStyle w:val="ListBullet"/>
         <w:ind w:left="880"/>
       </w:pPr>
       <w:r>
         <w:t>三十九</w:t>
-      </w:r>
-    </w:p>
-    <w:p>
-      <w:pPr>
-        <w:ind w:left="880"/>
-      </w:pPr>
-      <w:r>
+        <w:br/>
         <w:t>信託業法（平成十六年法律第百五十四号）</w:t>
       </w:r>
     </w:p>
     <w:p>
       <w:pPr>
-        <w:pStyle w:val="Heading6"/>
+        <w:pStyle w:val="ListBullet"/>
         <w:ind w:left="880"/>
       </w:pPr>
       <w:r>
         <w:t>四十</w:t>
-      </w:r>
-    </w:p>
-    <w:p>
-      <w:pPr>
-        <w:ind w:left="880"/>
-      </w:pPr>
-      <w:r>
+        <w:br/>
         <w:t>株式会社日本政策金融公庫法（平成十九年法律第五十七号）</w:t>
       </w:r>
     </w:p>
     <w:p>
       <w:pPr>
-        <w:pStyle w:val="Heading6"/>
+        <w:pStyle w:val="ListBullet"/>
         <w:ind w:left="880"/>
       </w:pPr>
       <w:r>
         <w:t>四十一</w:t>
-      </w:r>
-    </w:p>
-    <w:p>
-      <w:pPr>
-        <w:ind w:left="880"/>
-      </w:pPr>
-      <w:r>
+        <w:br/>
         <w:t>株式会社商工組合中央金庫法（平成十九年法律第七十四号）</w:t>
       </w:r>
     </w:p>
     <w:p>
       <w:pPr>
-        <w:pStyle w:val="Heading6"/>
+        <w:pStyle w:val="ListBullet"/>
         <w:ind w:left="880"/>
       </w:pPr>
       <w:r>
         <w:t>四十二</w:t>
-      </w:r>
-    </w:p>
-    <w:p>
-      <w:pPr>
-        <w:ind w:left="880"/>
-      </w:pPr>
-      <w:r>
+        <w:br/>
         <w:t>株式会社国際協力銀行法（平成二十三年法律第三十九号）</w:t>
       </w:r>
     </w:p>
     <w:p>
       <w:pPr>
-        <w:pStyle w:val="Heading6"/>
+        <w:pStyle w:val="ListBullet"/>
         <w:ind w:left="880"/>
       </w:pPr>
       <w:r>
         <w:t>四十三</w:t>
-      </w:r>
-    </w:p>
-    <w:p>
-      <w:pPr>
-        <w:ind w:left="880"/>
-      </w:pPr>
-      <w:r>
+        <w:br/>
         <w:t>食品表示法（平成二十五年法律第七十号）</w:t>
       </w:r>
     </w:p>
@@ -796,6 +538,18 @@
       </w:r>
     </w:p>
     <w:p>
+      <w:pPr>
+        <w:pStyle w:val="Heading5"/>
+        <w:ind w:left="440"/>
+      </w:pPr>
+      <w:r>
+        <w:t>１</w:t>
+      </w:r>
+    </w:p>
+    <w:p>
+      <w:pPr>
+        <w:ind w:left="440"/>
+      </w:pPr>
       <w:r>
         <w:t>この政令は、法の施行の日（平成二十八年十月一日）から施行する。</w:t>
       </w:r>
@@ -820,7 +574,7 @@
     </w:pPr>
     <w:r>
       <w:tab/>
-      <w:t>WeGov v0.1 - FTS141</w:t>
+      <w:t>WeGov v0.2 - FTS141</w:t>
     </w:r>
   </w:p>
 </w:ftr>
